--- a/Possible Enhancements.docx
+++ b/Possible Enhancements.docx
@@ -170,7 +170,15 @@
         <w:t xml:space="preserve">*** </w:t>
       </w:r>
       <w:r>
-        <w:t>Design a more fluent map overlay system with an endless number of possible ‘Layers’ which are rendered one over another like a depth rating. Everything in each layer is rendered at once, then the next layer and so on, creating better depth. This should also be a variable which can be kept inside of all game objects, so depth can be changed in game using code.</w:t>
+        <w:t xml:space="preserve">Design a more fluent map overlay system with an endless number of possible ‘Layers’ which are rendered one over another like a depth rating. Everything in each layer is rendered at once, then the next layer and so on, creating better depth. This should also be a variable which can be kept inside of all game objects, so depth can be changed in game </w:t>
+      </w:r>
+      <w:proofErr w:type="gramStart"/>
+      <w:r>
+        <w:t>using</w:t>
+      </w:r>
+      <w:proofErr w:type="gramEnd"/>
+      <w:r>
+        <w:t xml:space="preserve"> code.</w:t>
       </w:r>
     </w:p>
     <w:p>
@@ -310,7 +318,15 @@
         <w:t xml:space="preserve">* </w:t>
       </w:r>
       <w:r>
-        <w:t>Design a better control scheme, for example, space bar could be the action button, ‘E’ could be the menu, ‘esc’ could be pause, ‘shift’ for run.</w:t>
+        <w:t xml:space="preserve">Design a better control scheme, for example, space bar could be the action button, ‘E’ could be the menu, </w:t>
+      </w:r>
+      <w:proofErr w:type="gramStart"/>
+      <w:r>
+        <w:t>‘esc’</w:t>
+      </w:r>
+      <w:proofErr w:type="gramEnd"/>
+      <w:r>
+        <w:t xml:space="preserve"> could be pause, ‘shift’ for run.</w:t>
       </w:r>
     </w:p>
     <w:p>
@@ -468,9 +484,46 @@
       </w:pPr>
       <w:r>
         <w:t>** Create a projectile system for use in magic or guns or bows/arrows. Some of this code already exists.</w:t>
+      </w:r>
+    </w:p>
+    <w:p>
+      <w:pPr>
+        <w:pStyle w:val="ListParagraph"/>
+      </w:pPr>
+    </w:p>
+    <w:p>
+      <w:pPr>
+        <w:pStyle w:val="ListParagraph"/>
+        <w:numPr>
+          <w:ilvl w:val="0"/>
+          <w:numId w:val="2"/>
+        </w:numPr>
+      </w:pPr>
+      <w:r>
+        <w:t>*** Create additional AI types in the Mob.java class.</w:t>
+      </w:r>
+    </w:p>
+    <w:p>
+      <w:pPr>
+        <w:pStyle w:val="ListParagraph"/>
+      </w:pPr>
+    </w:p>
+    <w:p>
+      <w:pPr>
+        <w:pStyle w:val="ListParagraph"/>
+        <w:numPr>
+          <w:ilvl w:val="0"/>
+          <w:numId w:val="2"/>
+        </w:numPr>
+      </w:pPr>
+      <w:r>
+        <w:t xml:space="preserve">*** </w:t>
       </w:r>
       <w:bookmarkStart w:id="0" w:name="_GoBack"/>
       <w:bookmarkEnd w:id="0"/>
+      <w:r>
+        <w:t>Make the inGameMenu.java class savable so players can keep their stats and items.</w:t>
+      </w:r>
     </w:p>
     <w:sectPr>
       <w:pgSz w:w="12240" w:h="15840"/>

--- a/Possible Enhancements.docx
+++ b/Possible Enhancements.docx
@@ -170,15 +170,7 @@
         <w:t xml:space="preserve">*** </w:t>
       </w:r>
       <w:r>
-        <w:t xml:space="preserve">Design a more fluent map overlay system with an endless number of possible ‘Layers’ which are rendered one over another like a depth rating. Everything in each layer is rendered at once, then the next layer and so on, creating better depth. This should also be a variable which can be kept inside of all game objects, so depth can be changed in game </w:t>
-      </w:r>
-      <w:proofErr w:type="gramStart"/>
-      <w:r>
-        <w:t>using</w:t>
-      </w:r>
-      <w:proofErr w:type="gramEnd"/>
-      <w:r>
-        <w:t xml:space="preserve"> code.</w:t>
+        <w:t>Design a more fluent map overlay system with an endless number of possible ‘Layers’ which are rendered one over another like a depth rating. Everything in each layer is rendered at once, then the next layer and so on, creating better depth. This should also be a variable which can be kept inside of all game objects, so depth can be changed in game using code.</w:t>
       </w:r>
     </w:p>
     <w:p>
@@ -318,15 +310,7 @@
         <w:t xml:space="preserve">* </w:t>
       </w:r>
       <w:r>
-        <w:t xml:space="preserve">Design a better control scheme, for example, space bar could be the action button, ‘E’ could be the menu, </w:t>
-      </w:r>
-      <w:proofErr w:type="gramStart"/>
-      <w:r>
-        <w:t>‘esc’</w:t>
-      </w:r>
-      <w:proofErr w:type="gramEnd"/>
-      <w:r>
-        <w:t xml:space="preserve"> could be pause, ‘shift’ for run.</w:t>
+        <w:t>Design a better control scheme, for example, space bar could be the action button, ‘E’ could be the menu, ‘esc’ could be pause, ‘shift’ for run.</w:t>
       </w:r>
     </w:p>
     <w:p>
@@ -517,12 +501,30 @@
         </w:numPr>
       </w:pPr>
       <w:r>
-        <w:t xml:space="preserve">*** </w:t>
+        <w:t>*** Make the inGameMenu.java class savable so players can keep their stats and items.</w:t>
+      </w:r>
+    </w:p>
+    <w:p>
+      <w:pPr>
+        <w:pStyle w:val="ListParagraph"/>
+      </w:pPr>
+    </w:p>
+    <w:p>
+      <w:pPr>
+        <w:pStyle w:val="ListParagraph"/>
+        <w:numPr>
+          <w:ilvl w:val="0"/>
+          <w:numId w:val="2"/>
+        </w:numPr>
+      </w:pPr>
+      <w:r>
+        <w:lastRenderedPageBreak/>
+        <w:t>***</w:t>
       </w:r>
       <w:bookmarkStart w:id="0" w:name="_GoBack"/>
       <w:bookmarkEnd w:id="0"/>
       <w:r>
-        <w:t>Make the inGameMenu.java class savable so players can keep their stats and items.</w:t>
+        <w:t xml:space="preserve"> Design a fatigue system which raises whenever an attack is done, like magic, but lowers whenever a food item is consumed. This leads to a cooking/gathering system as well as many additional items that need to be made. Also, make sure that when the player fatigue level gets too high, certain issues arise for him or her.</w:t>
       </w:r>
     </w:p>
     <w:sectPr>

--- a/Possible Enhancements.docx
+++ b/Possible Enhancements.docx
@@ -310,7 +310,15 @@
         <w:t xml:space="preserve">* </w:t>
       </w:r>
       <w:r>
-        <w:t>Design a better control scheme, for example, space bar could be the action button, ‘E’ could be the menu, ‘esc’ could be pause, ‘shift’ for run.</w:t>
+        <w:t xml:space="preserve">Design a better control scheme, for example, space bar could be the action button, ‘E’ could be the menu, </w:t>
+      </w:r>
+      <w:proofErr w:type="gramStart"/>
+      <w:r>
+        <w:t>‘esc’</w:t>
+      </w:r>
+      <w:proofErr w:type="gramEnd"/>
+      <w:r>
+        <w:t xml:space="preserve"> could be pause, ‘shift’ for run.</w:t>
       </w:r>
     </w:p>
     <w:p>
@@ -519,12 +527,29 @@
       </w:pPr>
       <w:r>
         <w:lastRenderedPageBreak/>
-        <w:t>***</w:t>
+        <w:t>*** Design a fatigue system which raises whenever an attack is done, like magic, but lowers whenever a food item is consumed. This leads to a cooking/gathering system as well as many additional items that need to be made. Also, make sure that when the player fatigue level gets too high, certain issues arise for him or her.</w:t>
+      </w:r>
+    </w:p>
+    <w:p>
+      <w:pPr>
+        <w:pStyle w:val="ListParagraph"/>
+      </w:pPr>
+    </w:p>
+    <w:p>
+      <w:pPr>
+        <w:pStyle w:val="ListParagraph"/>
+        <w:numPr>
+          <w:ilvl w:val="0"/>
+          <w:numId w:val="2"/>
+        </w:numPr>
+      </w:pPr>
+      <w:r>
+        <w:t xml:space="preserve">**** </w:t>
       </w:r>
       <w:bookmarkStart w:id="0" w:name="_GoBack"/>
       <w:bookmarkEnd w:id="0"/>
       <w:r>
-        <w:t xml:space="preserve"> Design a fatigue system which raises whenever an attack is done, like magic, but lowers whenever a food item is consumed. This leads to a cooking/gathering system as well as many additional items that need to be made. Also, make sure that when the player fatigue level gets too high, certain issues arise for him or her.</w:t>
+        <w:t>Create better collision detection which can work with any shape design and handles the collision much nicer.</w:t>
       </w:r>
     </w:p>
     <w:sectPr>
